--- a/doc/swe/WorkLog_LaSdeCSharpLibrary.docx
+++ b/doc/swe/WorkLog_LaSdeCSharpLibrary.docx
@@ -1839,6 +1839,9 @@
         <w:ind w:left="1080"/>
       </w:pPr>
       <w:r>
+        <w:rPr>
+          <w:noProof/>
+        </w:rPr>
         <w:drawing>
           <wp:inline distT="0" distB="0" distL="0" distR="0" wp14:anchorId="5AC667B4" wp14:editId="08853DDC">
             <wp:extent cx="3372321" cy="2086266"/>
@@ -1883,71 +1886,21 @@
     </w:p>
     <w:p>
       <w:pPr>
-        <w:ind w:left="1080"/>
-      </w:pPr>
+        <w:pStyle w:val="HeadingNumber1"/>
+      </w:pPr>
+      <w:r>
+        <w:t>29/01/2023</w:t>
+      </w:r>
     </w:p>
     <w:p/>
     <w:p>
+      <w:pPr>
+        <w:pStyle w:val="HeadingNumber2"/>
+      </w:pPr>
       <w:r>
-        <w:t>Text to add</w:t>
+        <w:t>Design file repository</w:t>
       </w:r>
     </w:p>
-    <w:p>
-      <w:pPr>
-        <w:pStyle w:val="HeadingNumber1"/>
-      </w:pPr>
-      <w:bookmarkStart w:id="0" w:name="_Toc460496672"/>
-      <w:r>
-        <w:t>Level 1</w:t>
-      </w:r>
-      <w:bookmarkEnd w:id="0"/>
-    </w:p>
-    <w:p>
-      <w:pPr>
-        <w:pStyle w:val="HeadingNumber2"/>
-      </w:pPr>
-      <w:bookmarkStart w:id="1" w:name="_Toc460496673"/>
-      <w:r>
-        <w:t>Level 2</w:t>
-      </w:r>
-      <w:bookmarkEnd w:id="1"/>
-    </w:p>
-    <w:p>
-      <w:pPr>
-        <w:pStyle w:val="HeadingNumber3"/>
-      </w:pPr>
-      <w:bookmarkStart w:id="2" w:name="_Toc460496674"/>
-      <w:r>
-        <w:t>Level 3</w:t>
-      </w:r>
-      <w:bookmarkEnd w:id="2"/>
-    </w:p>
-    <w:p>
-      <w:pPr>
-        <w:pStyle w:val="HeadingNumber4"/>
-      </w:pPr>
-      <w:bookmarkStart w:id="3" w:name="_Toc460496675"/>
-      <w:r>
-        <w:t>Level 4</w:t>
-      </w:r>
-      <w:bookmarkEnd w:id="3"/>
-    </w:p>
-    <w:p/>
-    <w:p/>
-    <w:p>
-      <w:pPr>
-        <w:pStyle w:val="HeadingNumber5"/>
-      </w:pPr>
-      <w:bookmarkStart w:id="4" w:name="_Toc460496676"/>
-      <w:r>
-        <w:t>Level</w:t>
-      </w:r>
-      <w:r>
-        <w:t xml:space="preserve"> 5</w:t>
-      </w:r>
-      <w:bookmarkEnd w:id="4"/>
-    </w:p>
-    <w:p/>
     <w:sectPr>
       <w:pgSz w:w="16838" w:h="23811" w:code="8"/>
       <w:pgMar w:top="720" w:right="720" w:bottom="720" w:left="720" w:header="708" w:footer="708" w:gutter="0"/>
@@ -2715,6 +2668,7 @@
     <w:lsdException w:name="HTML Sample" w:semiHidden="1" w:unhideWhenUsed="1"/>
     <w:lsdException w:name="HTML Typewriter" w:semiHidden="1" w:unhideWhenUsed="1"/>
     <w:lsdException w:name="HTML Variable" w:semiHidden="1" w:unhideWhenUsed="1"/>
+    <w:lsdException w:name="Normal Table" w:semiHidden="1" w:unhideWhenUsed="1"/>
     <w:lsdException w:name="annotation subject" w:semiHidden="1" w:unhideWhenUsed="1"/>
     <w:lsdException w:name="No List" w:semiHidden="1" w:unhideWhenUsed="1"/>
     <w:lsdException w:name="Outline List 1" w:semiHidden="1" w:unhideWhenUsed="1"/>
@@ -2759,6 +2713,7 @@
     <w:lsdException w:name="Table Professional" w:semiHidden="1" w:unhideWhenUsed="1"/>
     <w:lsdException w:name="Table Subtle 1" w:semiHidden="1" w:unhideWhenUsed="1"/>
     <w:lsdException w:name="Table Subtle 2" w:semiHidden="1" w:unhideWhenUsed="1"/>
+    <w:lsdException w:name="Table Web 1" w:semiHidden="1" w:unhideWhenUsed="1"/>
     <w:lsdException w:name="Table Web 2" w:semiHidden="1" w:unhideWhenUsed="1"/>
     <w:lsdException w:name="Table Web 3" w:semiHidden="1" w:unhideWhenUsed="1"/>
     <w:lsdException w:name="Balloon Text" w:semiHidden="1" w:unhideWhenUsed="1"/>

--- a/doc/swe/WorkLog_LaSdeCSharpLibrary.docx
+++ b/doc/swe/WorkLog_LaSdeCSharpLibrary.docx
@@ -1901,6 +1901,153 @@
         <w:t>Design file repository</w:t>
       </w:r>
     </w:p>
+    <w:p>
+      <w:pPr>
+        <w:pStyle w:val="HeadingNumber1"/>
+      </w:pPr>
+      <w:r>
+        <w:t>30/01/2023</w:t>
+      </w:r>
+    </w:p>
+    <w:p>
+      <w:r>
+        <w:t xml:space="preserve">Unit test </w:t>
+      </w:r>
+      <w:proofErr w:type="gramStart"/>
+      <w:r>
+        <w:t>added</w:t>
+      </w:r>
+      <w:proofErr w:type="gramEnd"/>
+    </w:p>
+    <w:tbl>
+      <w:tblPr>
+        <w:tblStyle w:val="TableGrid"/>
+        <w:tblW w:w="0" w:type="auto"/>
+        <w:tblLook w:val="04A0" w:firstRow="1" w:lastRow="0" w:firstColumn="1" w:lastColumn="0" w:noHBand="0" w:noVBand="1"/>
+      </w:tblPr>
+      <w:tblGrid>
+        <w:gridCol w:w="5129"/>
+        <w:gridCol w:w="5129"/>
+        <w:gridCol w:w="5130"/>
+      </w:tblGrid>
+      <w:tr>
+        <w:tc>
+          <w:tcPr>
+            <w:tcW w:w="5129" w:type="dxa"/>
+          </w:tcPr>
+          <w:p/>
+        </w:tc>
+        <w:tc>
+          <w:tcPr>
+            <w:tcW w:w="5129" w:type="dxa"/>
+          </w:tcPr>
+          <w:p/>
+        </w:tc>
+        <w:tc>
+          <w:tcPr>
+            <w:tcW w:w="5130" w:type="dxa"/>
+          </w:tcPr>
+          <w:p/>
+        </w:tc>
+      </w:tr>
+      <w:tr>
+        <w:tc>
+          <w:tcPr>
+            <w:tcW w:w="5129" w:type="dxa"/>
+          </w:tcPr>
+          <w:p>
+            <w:r>
+              <w:t>30/01/2023</w:t>
+            </w:r>
+          </w:p>
+        </w:tc>
+        <w:tc>
+          <w:tcPr>
+            <w:tcW w:w="5129" w:type="dxa"/>
+          </w:tcPr>
+          <w:p>
+            <w:r>
+              <w:t>Unit test added</w:t>
+            </w:r>
+          </w:p>
+        </w:tc>
+        <w:tc>
+          <w:tcPr>
+            <w:tcW w:w="5130" w:type="dxa"/>
+          </w:tcPr>
+          <w:p/>
+        </w:tc>
+      </w:tr>
+      <w:tr>
+        <w:tc>
+          <w:tcPr>
+            <w:tcW w:w="5129" w:type="dxa"/>
+          </w:tcPr>
+          <w:p>
+            <w:r>
+              <w:t>31/01/2023</w:t>
+            </w:r>
+          </w:p>
+        </w:tc>
+        <w:tc>
+          <w:tcPr>
+            <w:tcW w:w="5129" w:type="dxa"/>
+          </w:tcPr>
+          <w:p>
+            <w:r>
+              <w:t>More unit test added</w:t>
+            </w:r>
+          </w:p>
+        </w:tc>
+        <w:tc>
+          <w:tcPr>
+            <w:tcW w:w="5130" w:type="dxa"/>
+          </w:tcPr>
+          <w:p/>
+        </w:tc>
+      </w:tr>
+      <w:tr>
+        <w:tc>
+          <w:tcPr>
+            <w:tcW w:w="5129" w:type="dxa"/>
+          </w:tcPr>
+          <w:p/>
+        </w:tc>
+        <w:tc>
+          <w:tcPr>
+            <w:tcW w:w="5129" w:type="dxa"/>
+          </w:tcPr>
+          <w:p/>
+        </w:tc>
+        <w:tc>
+          <w:tcPr>
+            <w:tcW w:w="5130" w:type="dxa"/>
+          </w:tcPr>
+          <w:p/>
+        </w:tc>
+      </w:tr>
+      <w:tr>
+        <w:tc>
+          <w:tcPr>
+            <w:tcW w:w="5129" w:type="dxa"/>
+          </w:tcPr>
+          <w:p/>
+        </w:tc>
+        <w:tc>
+          <w:tcPr>
+            <w:tcW w:w="5129" w:type="dxa"/>
+          </w:tcPr>
+          <w:p/>
+        </w:tc>
+        <w:tc>
+          <w:tcPr>
+            <w:tcW w:w="5130" w:type="dxa"/>
+          </w:tcPr>
+          <w:p/>
+        </w:tc>
+      </w:tr>
+    </w:tbl>
+    <w:p/>
     <w:sectPr>
       <w:pgSz w:w="16838" w:h="23811" w:code="8"/>
       <w:pgMar w:top="720" w:right="720" w:bottom="720" w:left="720" w:header="708" w:footer="708" w:gutter="0"/>

--- a/doc/swe/WorkLog_LaSdeCSharpLibrary.docx
+++ b/doc/swe/WorkLog_LaSdeCSharpLibrary.docx
@@ -2048,6 +2048,62 @@
       </w:tr>
     </w:tbl>
     <w:p/>
+    <w:p/>
+    <w:p>
+      <w:pPr>
+        <w:pStyle w:val="HeadingNumber1"/>
+      </w:pPr>
+      <w:r>
+        <w:t>08/02/2023</w:t>
+      </w:r>
+    </w:p>
+    <w:p>
+      <w:r>
+        <w:t>Using database for unit test</w:t>
+      </w:r>
+    </w:p>
+    <w:p>
+      <w:proofErr w:type="spellStart"/>
+      <w:r>
+        <w:rPr>
+          <w:rFonts w:ascii="Cascadia Mono" w:hAnsi="Cascadia Mono" w:cs="Cascadia Mono"/>
+          <w:color w:val="2B91AF"/>
+          <w:sz w:val="19"/>
+          <w:szCs w:val="19"/>
+          <w:lang w:val="en-GB"/>
+        </w:rPr>
+        <w:t>TestDataRepository</w:t>
+      </w:r>
+      <w:proofErr w:type="spellEnd"/>
+      <w:r>
+        <w:rPr>
+          <w:rFonts w:ascii="Cascadia Mono" w:hAnsi="Cascadia Mono" w:cs="Cascadia Mono"/>
+          <w:color w:val="2B91AF"/>
+          <w:sz w:val="19"/>
+          <w:szCs w:val="19"/>
+          <w:lang w:val="en-GB"/>
+        </w:rPr>
+        <w:t xml:space="preserve"> </w:t>
+      </w:r>
+      <w:r>
+        <w:t xml:space="preserve">to be implemented using </w:t>
+      </w:r>
+      <w:proofErr w:type="gramStart"/>
+      <w:r>
+        <w:t>SQLite</w:t>
+      </w:r>
+      <w:proofErr w:type="gramEnd"/>
+      <w:r>
+        <w:rPr>
+          <w:rFonts w:ascii="Cascadia Mono" w:hAnsi="Cascadia Mono" w:cs="Cascadia Mono"/>
+          <w:color w:val="2B91AF"/>
+          <w:sz w:val="19"/>
+          <w:szCs w:val="19"/>
+          <w:lang w:val="en-GB"/>
+        </w:rPr>
+        <w:t xml:space="preserve"> </w:t>
+      </w:r>
+    </w:p>
     <w:sectPr>
       <w:pgSz w:w="16838" w:h="23811" w:code="8"/>
       <w:pgMar w:top="720" w:right="720" w:bottom="720" w:left="720" w:header="708" w:footer="708" w:gutter="0"/>

--- a/doc/swe/WorkLog_LaSdeCSharpLibrary.docx
+++ b/doc/swe/WorkLog_LaSdeCSharpLibrary.docx
@@ -1911,13 +1911,8 @@
     </w:p>
     <w:p>
       <w:r>
-        <w:t xml:space="preserve">Unit test </w:t>
+        <w:t>Unit test added</w:t>
       </w:r>
-      <w:proofErr w:type="gramStart"/>
-      <w:r>
-        <w:t>added</w:t>
-      </w:r>
-      <w:proofErr w:type="gramEnd"/>
     </w:p>
     <w:tbl>
       <w:tblPr>
@@ -2063,6 +2058,15 @@
       </w:r>
     </w:p>
     <w:p>
+      <w:pPr>
+        <w:rPr>
+          <w:rFonts w:ascii="Cascadia Mono" w:hAnsi="Cascadia Mono" w:cs="Cascadia Mono"/>
+          <w:color w:val="2B91AF"/>
+          <w:sz w:val="19"/>
+          <w:szCs w:val="19"/>
+          <w:lang w:val="en-GB"/>
+        </w:rPr>
+      </w:pPr>
       <w:proofErr w:type="spellStart"/>
       <w:r>
         <w:rPr>
@@ -2086,13 +2090,8 @@
         <w:t xml:space="preserve"> </w:t>
       </w:r>
       <w:r>
-        <w:t xml:space="preserve">to be implemented using </w:t>
+        <w:t>to be implemented using SQLite</w:t>
       </w:r>
-      <w:proofErr w:type="gramStart"/>
-      <w:r>
-        <w:t>SQLite</w:t>
-      </w:r>
-      <w:proofErr w:type="gramEnd"/>
       <w:r>
         <w:rPr>
           <w:rFonts w:ascii="Cascadia Mono" w:hAnsi="Cascadia Mono" w:cs="Cascadia Mono"/>
@@ -2102,6 +2101,51 @@
           <w:lang w:val="en-GB"/>
         </w:rPr>
         <w:t xml:space="preserve"> </w:t>
+      </w:r>
+    </w:p>
+    <w:p>
+      <w:pPr>
+        <w:rPr>
+          <w:rFonts w:ascii="Cascadia Mono" w:hAnsi="Cascadia Mono" w:cs="Cascadia Mono"/>
+          <w:color w:val="2B91AF"/>
+          <w:sz w:val="19"/>
+          <w:szCs w:val="19"/>
+          <w:lang w:val="en-GB"/>
+        </w:rPr>
+      </w:pPr>
+    </w:p>
+    <w:p>
+      <w:pPr>
+        <w:pStyle w:val="HeadingNumber1"/>
+        <w:rPr>
+          <w:lang w:val="en-GB"/>
+        </w:rPr>
+      </w:pPr>
+      <w:r>
+        <w:rPr>
+          <w:lang w:val="en-GB"/>
+        </w:rPr>
+        <w:t>23/02/2023</w:t>
+      </w:r>
+    </w:p>
+    <w:p>
+      <w:pPr>
+        <w:rPr>
+          <w:lang w:val="en-GB"/>
+        </w:rPr>
+      </w:pPr>
+    </w:p>
+    <w:p>
+      <w:pPr>
+        <w:rPr>
+          <w:lang w:val="en-GB"/>
+        </w:rPr>
+      </w:pPr>
+      <w:r>
+        <w:rPr>
+          <w:lang w:val="en-GB"/>
+        </w:rPr>
+        <w:t xml:space="preserve">Updating documentation </w:t>
       </w:r>
     </w:p>
     <w:sectPr>
